--- a/Project Management WBS.docx
+++ b/Project Management WBS.docx
@@ -155,31 +155,32 @@
                 <w:bCs/>
                 <w:szCs w:val="24"/>
               </w:rPr>
-              <w:t>TP038</w:t>
-            </w:r>
-            <w:bookmarkStart w:id="0" w:name="_GoBack"/>
-            <w:bookmarkEnd w:id="0"/>
-            <w:r>
+              <w:t>TP038259</w:t>
+            </w:r>
+          </w:p>
+        </w:tc>
+        <w:tc>
+          <w:tcPr>
+            <w:tcW w:w="1850" w:type="dxa"/>
+            <w:tcBorders>
+              <w:top w:val="single" w:sz="4" w:space="0" w:color="auto"/>
+              <w:left w:val="single" w:sz="4" w:space="0" w:color="auto"/>
+              <w:bottom w:val="single" w:sz="4" w:space="0" w:color="auto"/>
+              <w:right w:val="single" w:sz="4" w:space="0" w:color="auto"/>
+            </w:tcBorders>
+          </w:tcPr>
+          <w:p>
+            <w:pPr>
+              <w:spacing w:line="240" w:lineRule="auto"/>
+              <w:jc w:val="center"/>
               <w:rPr>
                 <w:rFonts w:ascii="Times New Roman" w:eastAsia="Times New Roman" w:hAnsi="Times New Roman"/>
                 <w:b/>
                 <w:bCs/>
                 <w:szCs w:val="24"/>
               </w:rPr>
-              <w:t>259</w:t>
-            </w:r>
-          </w:p>
-        </w:tc>
-        <w:tc>
-          <w:tcPr>
-            <w:tcW w:w="1850" w:type="dxa"/>
-            <w:tcBorders>
-              <w:top w:val="single" w:sz="4" w:space="0" w:color="auto"/>
-              <w:left w:val="single" w:sz="4" w:space="0" w:color="auto"/>
-              <w:bottom w:val="single" w:sz="4" w:space="0" w:color="auto"/>
-              <w:right w:val="single" w:sz="4" w:space="0" w:color="auto"/>
-            </w:tcBorders>
-          </w:tcPr>
+            </w:pPr>
+          </w:p>
           <w:p>
             <w:pPr>
               <w:spacing w:line="240" w:lineRule="auto"/>
@@ -191,48 +192,44 @@
                 <w:szCs w:val="24"/>
               </w:rPr>
             </w:pPr>
-          </w:p>
-          <w:p>
-            <w:pPr>
-              <w:spacing w:line="240" w:lineRule="auto"/>
-              <w:jc w:val="center"/>
+            <w:r>
               <w:rPr>
                 <w:rFonts w:ascii="Times New Roman" w:eastAsia="Times New Roman" w:hAnsi="Times New Roman"/>
                 <w:b/>
                 <w:bCs/>
                 <w:szCs w:val="24"/>
               </w:rPr>
-            </w:pPr>
-            <w:r>
+              <w:t>Muhammad Izzat</w:t>
+            </w:r>
+          </w:p>
+          <w:p>
+            <w:pPr>
+              <w:spacing w:line="240" w:lineRule="auto"/>
+              <w:jc w:val="center"/>
               <w:rPr>
                 <w:rFonts w:ascii="Times New Roman" w:eastAsia="Times New Roman" w:hAnsi="Times New Roman"/>
                 <w:b/>
                 <w:bCs/>
                 <w:szCs w:val="24"/>
               </w:rPr>
-              <w:t>Muhammad Izzat</w:t>
-            </w:r>
-          </w:p>
-          <w:p>
-            <w:pPr>
-              <w:spacing w:line="240" w:lineRule="auto"/>
-              <w:jc w:val="center"/>
+            </w:pPr>
+            <w:r>
               <w:rPr>
                 <w:rFonts w:ascii="Times New Roman" w:eastAsia="Times New Roman" w:hAnsi="Times New Roman"/>
                 <w:b/>
                 <w:bCs/>
-                <w:szCs w:val="24"/>
-              </w:rPr>
-            </w:pPr>
+                <w:szCs w:val="18"/>
+              </w:rPr>
+              <w:t>TP</w:t>
+            </w:r>
             <w:r>
               <w:rPr>
                 <w:rFonts w:ascii="Times New Roman" w:eastAsia="Times New Roman" w:hAnsi="Times New Roman"/>
                 <w:b/>
                 <w:bCs/>
-                <w:sz w:val="18"/>
                 <w:szCs w:val="18"/>
               </w:rPr>
-              <w:t>Name (TP Number)</w:t>
+              <w:t>035719</w:t>
             </w:r>
           </w:p>
         </w:tc>
@@ -307,21 +304,30 @@
                 <w:rFonts w:ascii="Times New Roman" w:eastAsia="Times New Roman" w:hAnsi="Times New Roman"/>
                 <w:b/>
                 <w:bCs/>
-                <w:sz w:val="18"/>
                 <w:szCs w:val="18"/>
               </w:rPr>
             </w:pPr>
+            <w:bookmarkStart w:id="0" w:name="_GoBack"/>
             <w:r>
               <w:rPr>
                 <w:rFonts w:ascii="Times New Roman" w:eastAsia="Times New Roman" w:hAnsi="Times New Roman"/>
                 <w:b/>
                 <w:bCs/>
-                <w:sz w:val="18"/>
                 <w:szCs w:val="18"/>
               </w:rPr>
-              <w:t>Name (TP Number)</w:t>
-            </w:r>
-          </w:p>
+              <w:t>TP</w:t>
+            </w:r>
+            <w:r>
+              <w:rPr>
+                <w:rFonts w:ascii="Times New Roman" w:eastAsia="Times New Roman" w:hAnsi="Times New Roman"/>
+                <w:b/>
+                <w:bCs/>
+                <w:szCs w:val="18"/>
+              </w:rPr>
+              <w:t>035402</w:t>
+            </w:r>
+          </w:p>
+          <w:bookmarkEnd w:id="0"/>
           <w:p>
             <w:pPr>
               <w:spacing w:line="240" w:lineRule="auto"/>

--- a/Project Management WBS.docx
+++ b/Project Management WBS.docx
@@ -5,42 +5,67 @@
     <w:tbl>
       <w:tblPr>
         <w:tblStyle w:val="TableGrid"/>
-        <w:tblW w:w="0" w:type="auto"/>
+        <w:tblW w:w="9904" w:type="dxa"/>
         <w:tblInd w:w="0" w:type="dxa"/>
         <w:tblLook w:val="04A0" w:firstRow="1" w:lastRow="0" w:firstColumn="1" w:lastColumn="0" w:noHBand="0" w:noVBand="1"/>
       </w:tblPr>
       <w:tblGrid>
-        <w:gridCol w:w="1901"/>
-        <w:gridCol w:w="1887"/>
-        <w:gridCol w:w="1860"/>
-        <w:gridCol w:w="1850"/>
-        <w:gridCol w:w="1852"/>
+        <w:gridCol w:w="2335"/>
+        <w:gridCol w:w="1800"/>
+        <w:gridCol w:w="1890"/>
+        <w:gridCol w:w="2071"/>
+        <w:gridCol w:w="1808"/>
       </w:tblGrid>
       <w:tr>
-        <w:tc>
-          <w:tcPr>
-            <w:tcW w:w="1901" w:type="dxa"/>
-            <w:tcBorders>
-              <w:top w:val="single" w:sz="4" w:space="0" w:color="auto"/>
-              <w:left w:val="single" w:sz="4" w:space="0" w:color="auto"/>
-              <w:bottom w:val="single" w:sz="4" w:space="0" w:color="auto"/>
-              <w:right w:val="single" w:sz="4" w:space="0" w:color="auto"/>
-            </w:tcBorders>
-          </w:tcPr>
-          <w:p>
-            <w:pPr>
-              <w:spacing w:line="240" w:lineRule="auto"/>
-              <w:jc w:val="center"/>
-              <w:rPr>
-                <w:rFonts w:ascii="Times New Roman" w:hAnsi="Times New Roman"/>
-                <w:szCs w:val="24"/>
-              </w:rPr>
-            </w:pPr>
-          </w:p>
-        </w:tc>
-        <w:tc>
-          <w:tcPr>
-            <w:tcW w:w="1887" w:type="dxa"/>
+        <w:trPr>
+          <w:trHeight w:val="800"/>
+        </w:trPr>
+        <w:tc>
+          <w:tcPr>
+            <w:tcW w:w="2335" w:type="dxa"/>
+            <w:tcBorders>
+              <w:top w:val="single" w:sz="4" w:space="0" w:color="auto"/>
+              <w:left w:val="single" w:sz="4" w:space="0" w:color="auto"/>
+              <w:bottom w:val="single" w:sz="4" w:space="0" w:color="auto"/>
+              <w:right w:val="single" w:sz="4" w:space="0" w:color="auto"/>
+            </w:tcBorders>
+          </w:tcPr>
+          <w:p>
+            <w:pPr>
+              <w:spacing w:line="240" w:lineRule="auto"/>
+              <w:jc w:val="center"/>
+              <w:rPr>
+                <w:rFonts w:ascii="Times New Roman" w:hAnsi="Times New Roman"/>
+                <w:szCs w:val="24"/>
+              </w:rPr>
+            </w:pPr>
+          </w:p>
+          <w:p>
+            <w:pPr>
+              <w:spacing w:line="240" w:lineRule="auto"/>
+              <w:jc w:val="center"/>
+              <w:rPr>
+                <w:rFonts w:ascii="Times New Roman" w:hAnsi="Times New Roman"/>
+                <w:b/>
+                <w:i/>
+                <w:szCs w:val="24"/>
+              </w:rPr>
+            </w:pPr>
+            <w:r>
+              <w:rPr>
+                <w:rFonts w:ascii="Times New Roman" w:hAnsi="Times New Roman"/>
+                <w:b/>
+                <w:i/>
+                <w:sz w:val="24"/>
+                <w:szCs w:val="24"/>
+              </w:rPr>
+              <w:t>PROJECT MEMBERS</w:t>
+            </w:r>
+          </w:p>
+        </w:tc>
+        <w:tc>
+          <w:tcPr>
+            <w:tcW w:w="1800" w:type="dxa"/>
             <w:tcBorders>
               <w:top w:val="single" w:sz="4" w:space="0" w:color="auto"/>
               <w:left w:val="single" w:sz="4" w:space="0" w:color="auto"/>
@@ -79,43 +104,26 @@
                 <w:bCs/>
                 <w:szCs w:val="24"/>
               </w:rPr>
-              <w:t>Balram TP035446</w:t>
-            </w:r>
-          </w:p>
-        </w:tc>
-        <w:tc>
-          <w:tcPr>
-            <w:tcW w:w="1860" w:type="dxa"/>
-            <w:tcBorders>
-              <w:top w:val="single" w:sz="4" w:space="0" w:color="auto"/>
-              <w:left w:val="single" w:sz="4" w:space="0" w:color="auto"/>
-              <w:bottom w:val="single" w:sz="4" w:space="0" w:color="auto"/>
-              <w:right w:val="single" w:sz="4" w:space="0" w:color="auto"/>
-            </w:tcBorders>
-          </w:tcPr>
-          <w:p>
-            <w:pPr>
-              <w:spacing w:line="240" w:lineRule="auto"/>
-              <w:jc w:val="center"/>
+              <w:t xml:space="preserve">Balram </w:t>
+            </w:r>
+            <w:r>
               <w:rPr>
                 <w:rFonts w:ascii="Times New Roman" w:eastAsia="Times New Roman" w:hAnsi="Times New Roman"/>
                 <w:b/>
                 <w:bCs/>
                 <w:szCs w:val="24"/>
               </w:rPr>
-            </w:pPr>
-          </w:p>
-          <w:p>
-            <w:pPr>
-              <w:spacing w:line="240" w:lineRule="auto"/>
-              <w:jc w:val="center"/>
+              <w:t>(</w:t>
+            </w:r>
+            <w:r>
               <w:rPr>
                 <w:rFonts w:ascii="Times New Roman" w:eastAsia="Times New Roman" w:hAnsi="Times New Roman"/>
                 <w:b/>
                 <w:bCs/>
                 <w:szCs w:val="24"/>
               </w:rPr>
-            </w:pPr>
+              <w:t>TP035446</w:t>
+            </w:r>
             <w:r>
               <w:rPr>
                 <w:rFonts w:ascii="Times New Roman" w:eastAsia="Times New Roman" w:hAnsi="Times New Roman"/>
@@ -123,19 +131,31 @@
                 <w:bCs/>
                 <w:szCs w:val="24"/>
               </w:rPr>
-              <w:t xml:space="preserve">Ang Chee </w:t>
-            </w:r>
-            <w:proofErr w:type="spellStart"/>
-            <w:r>
+              <w:t>)</w:t>
+            </w:r>
+          </w:p>
+        </w:tc>
+        <w:tc>
+          <w:tcPr>
+            <w:tcW w:w="1890" w:type="dxa"/>
+            <w:tcBorders>
+              <w:top w:val="single" w:sz="4" w:space="0" w:color="auto"/>
+              <w:left w:val="single" w:sz="4" w:space="0" w:color="auto"/>
+              <w:bottom w:val="single" w:sz="4" w:space="0" w:color="auto"/>
+              <w:right w:val="single" w:sz="4" w:space="0" w:color="auto"/>
+            </w:tcBorders>
+          </w:tcPr>
+          <w:p>
+            <w:pPr>
+              <w:spacing w:line="240" w:lineRule="auto"/>
+              <w:jc w:val="center"/>
               <w:rPr>
                 <w:rFonts w:ascii="Times New Roman" w:eastAsia="Times New Roman" w:hAnsi="Times New Roman"/>
                 <w:b/>
                 <w:bCs/>
                 <w:szCs w:val="24"/>
               </w:rPr>
-              <w:t>Siah</w:t>
-            </w:r>
-            <w:proofErr w:type="spellEnd"/>
+            </w:pPr>
           </w:p>
           <w:p>
             <w:pPr>
@@ -155,13 +175,52 @@
                 <w:bCs/>
                 <w:szCs w:val="24"/>
               </w:rPr>
+              <w:t>Ang Chee Siah</w:t>
+            </w:r>
+          </w:p>
+          <w:p>
+            <w:pPr>
+              <w:spacing w:line="240" w:lineRule="auto"/>
+              <w:jc w:val="center"/>
+              <w:rPr>
+                <w:rFonts w:ascii="Times New Roman" w:eastAsia="Times New Roman" w:hAnsi="Times New Roman"/>
+                <w:b/>
+                <w:bCs/>
+                <w:szCs w:val="24"/>
+              </w:rPr>
+            </w:pPr>
+            <w:r>
+              <w:rPr>
+                <w:rFonts w:ascii="Times New Roman" w:eastAsia="Times New Roman" w:hAnsi="Times New Roman"/>
+                <w:b/>
+                <w:bCs/>
+                <w:szCs w:val="24"/>
+              </w:rPr>
+              <w:t>(</w:t>
+            </w:r>
+            <w:r>
+              <w:rPr>
+                <w:rFonts w:ascii="Times New Roman" w:eastAsia="Times New Roman" w:hAnsi="Times New Roman"/>
+                <w:b/>
+                <w:bCs/>
+                <w:szCs w:val="24"/>
+              </w:rPr>
               <w:t>TP038259</w:t>
             </w:r>
-          </w:p>
-        </w:tc>
-        <w:tc>
-          <w:tcPr>
-            <w:tcW w:w="1850" w:type="dxa"/>
+            <w:r>
+              <w:rPr>
+                <w:rFonts w:ascii="Times New Roman" w:eastAsia="Times New Roman" w:hAnsi="Times New Roman"/>
+                <w:b/>
+                <w:bCs/>
+                <w:szCs w:val="24"/>
+              </w:rPr>
+              <w:t>)</w:t>
+            </w:r>
+          </w:p>
+        </w:tc>
+        <w:tc>
+          <w:tcPr>
+            <w:tcW w:w="2071" w:type="dxa"/>
             <w:tcBorders>
               <w:top w:val="single" w:sz="4" w:space="0" w:color="auto"/>
               <w:left w:val="single" w:sz="4" w:space="0" w:color="auto"/>
@@ -220,7 +279,7 @@
                 <w:bCs/>
                 <w:szCs w:val="18"/>
               </w:rPr>
-              <w:t>TP</w:t>
+              <w:t>(</w:t>
             </w:r>
             <w:r>
               <w:rPr>
@@ -229,85 +288,17 @@
                 <w:bCs/>
                 <w:szCs w:val="18"/>
               </w:rPr>
-              <w:t>035719</w:t>
-            </w:r>
-          </w:p>
-        </w:tc>
-        <w:tc>
-          <w:tcPr>
-            <w:tcW w:w="1852" w:type="dxa"/>
-            <w:tcBorders>
-              <w:top w:val="single" w:sz="4" w:space="0" w:color="auto"/>
-              <w:left w:val="single" w:sz="4" w:space="0" w:color="auto"/>
-              <w:bottom w:val="single" w:sz="4" w:space="0" w:color="auto"/>
-              <w:right w:val="single" w:sz="4" w:space="0" w:color="auto"/>
-            </w:tcBorders>
-          </w:tcPr>
-          <w:p>
-            <w:pPr>
-              <w:spacing w:line="240" w:lineRule="auto"/>
-              <w:jc w:val="center"/>
-              <w:rPr>
-                <w:rFonts w:ascii="Times New Roman" w:eastAsia="Times New Roman" w:hAnsi="Times New Roman"/>
-                <w:b/>
-                <w:bCs/>
-                <w:szCs w:val="24"/>
-              </w:rPr>
-            </w:pPr>
-          </w:p>
-          <w:p>
-            <w:pPr>
-              <w:spacing w:line="240" w:lineRule="auto"/>
-              <w:jc w:val="center"/>
-              <w:rPr>
-                <w:rFonts w:ascii="Times New Roman" w:eastAsia="Times New Roman" w:hAnsi="Times New Roman"/>
-                <w:b/>
-                <w:bCs/>
-                <w:szCs w:val="24"/>
-              </w:rPr>
-            </w:pPr>
-            <w:r>
-              <w:rPr>
-                <w:rFonts w:ascii="Times New Roman" w:eastAsia="Times New Roman" w:hAnsi="Times New Roman"/>
-                <w:b/>
-                <w:bCs/>
-                <w:szCs w:val="24"/>
-              </w:rPr>
-              <w:t xml:space="preserve">Yeo </w:t>
-            </w:r>
-            <w:proofErr w:type="spellStart"/>
-            <w:r>
-              <w:rPr>
-                <w:rFonts w:ascii="Times New Roman" w:eastAsia="Times New Roman" w:hAnsi="Times New Roman"/>
-                <w:b/>
-                <w:bCs/>
-                <w:szCs w:val="24"/>
-              </w:rPr>
-              <w:t>Zhi</w:t>
-            </w:r>
-            <w:proofErr w:type="spellEnd"/>
-            <w:r>
-              <w:rPr>
-                <w:rFonts w:ascii="Times New Roman" w:eastAsia="Times New Roman" w:hAnsi="Times New Roman"/>
-                <w:b/>
-                <w:bCs/>
-                <w:szCs w:val="24"/>
-              </w:rPr>
-              <w:t xml:space="preserve"> Yin</w:t>
-            </w:r>
-          </w:p>
-          <w:p>
-            <w:pPr>
-              <w:spacing w:line="240" w:lineRule="auto"/>
-              <w:jc w:val="center"/>
+              <w:t>TP</w:t>
+            </w:r>
+            <w:r>
               <w:rPr>
                 <w:rFonts w:ascii="Times New Roman" w:eastAsia="Times New Roman" w:hAnsi="Times New Roman"/>
                 <w:b/>
                 <w:bCs/>
                 <w:szCs w:val="18"/>
               </w:rPr>
-            </w:pPr>
-            <w:bookmarkStart w:id="0" w:name="_GoBack"/>
+              <w:t>035719</w:t>
+            </w:r>
             <w:r>
               <w:rPr>
                 <w:rFonts w:ascii="Times New Roman" w:eastAsia="Times New Roman" w:hAnsi="Times New Roman"/>
@@ -315,19 +306,123 @@
                 <w:bCs/>
                 <w:szCs w:val="18"/>
               </w:rPr>
-              <w:t>TP</w:t>
-            </w:r>
-            <w:r>
+              <w:t>)</w:t>
+            </w:r>
+          </w:p>
+        </w:tc>
+        <w:tc>
+          <w:tcPr>
+            <w:tcW w:w="1808" w:type="dxa"/>
+            <w:tcBorders>
+              <w:top w:val="single" w:sz="4" w:space="0" w:color="auto"/>
+              <w:left w:val="single" w:sz="4" w:space="0" w:color="auto"/>
+              <w:bottom w:val="single" w:sz="4" w:space="0" w:color="auto"/>
+              <w:right w:val="single" w:sz="4" w:space="0" w:color="auto"/>
+            </w:tcBorders>
+          </w:tcPr>
+          <w:p>
+            <w:pPr>
+              <w:spacing w:line="240" w:lineRule="auto"/>
+              <w:jc w:val="center"/>
+              <w:rPr>
+                <w:rFonts w:ascii="Times New Roman" w:eastAsia="Times New Roman" w:hAnsi="Times New Roman"/>
+                <w:b/>
+                <w:bCs/>
+                <w:szCs w:val="24"/>
+              </w:rPr>
+            </w:pPr>
+          </w:p>
+          <w:p>
+            <w:pPr>
+              <w:spacing w:line="240" w:lineRule="auto"/>
+              <w:jc w:val="center"/>
+              <w:rPr>
+                <w:rFonts w:ascii="Times New Roman" w:eastAsia="Times New Roman" w:hAnsi="Times New Roman"/>
+                <w:b/>
+                <w:bCs/>
+                <w:szCs w:val="24"/>
+              </w:rPr>
+            </w:pPr>
+            <w:r>
+              <w:rPr>
+                <w:rFonts w:ascii="Times New Roman" w:eastAsia="Times New Roman" w:hAnsi="Times New Roman"/>
+                <w:b/>
+                <w:bCs/>
+                <w:szCs w:val="24"/>
+              </w:rPr>
+              <w:t xml:space="preserve">Yeo </w:t>
+            </w:r>
+            <w:proofErr w:type="spellStart"/>
+            <w:r>
+              <w:rPr>
+                <w:rFonts w:ascii="Times New Roman" w:eastAsia="Times New Roman" w:hAnsi="Times New Roman"/>
+                <w:b/>
+                <w:bCs/>
+                <w:szCs w:val="24"/>
+              </w:rPr>
+              <w:t>Zhi</w:t>
+            </w:r>
+            <w:proofErr w:type="spellEnd"/>
+            <w:r>
+              <w:rPr>
+                <w:rFonts w:ascii="Times New Roman" w:eastAsia="Times New Roman" w:hAnsi="Times New Roman"/>
+                <w:b/>
+                <w:bCs/>
+                <w:szCs w:val="24"/>
+              </w:rPr>
+              <w:t xml:space="preserve"> Yin</w:t>
+            </w:r>
+          </w:p>
+          <w:p>
+            <w:pPr>
+              <w:spacing w:line="240" w:lineRule="auto"/>
+              <w:jc w:val="center"/>
               <w:rPr>
                 <w:rFonts w:ascii="Times New Roman" w:eastAsia="Times New Roman" w:hAnsi="Times New Roman"/>
                 <w:b/>
                 <w:bCs/>
                 <w:szCs w:val="18"/>
               </w:rPr>
+            </w:pPr>
+            <w:r>
+              <w:rPr>
+                <w:rFonts w:ascii="Times New Roman" w:eastAsia="Times New Roman" w:hAnsi="Times New Roman"/>
+                <w:b/>
+                <w:bCs/>
+                <w:szCs w:val="18"/>
+              </w:rPr>
+              <w:t>(</w:t>
+            </w:r>
+            <w:r>
+              <w:rPr>
+                <w:rFonts w:ascii="Times New Roman" w:eastAsia="Times New Roman" w:hAnsi="Times New Roman"/>
+                <w:b/>
+                <w:bCs/>
+                <w:szCs w:val="18"/>
+              </w:rPr>
+              <w:t>TP</w:t>
+            </w:r>
+            <w:r>
+              <w:rPr>
+                <w:rFonts w:ascii="Times New Roman" w:eastAsia="Times New Roman" w:hAnsi="Times New Roman"/>
+                <w:b/>
+                <w:bCs/>
+                <w:szCs w:val="18"/>
+              </w:rPr>
               <w:t>035402</w:t>
             </w:r>
-          </w:p>
-          <w:bookmarkEnd w:id="0"/>
+            <w:r>
+              <w:rPr>
+                <w:rFonts w:ascii="Times New Roman" w:eastAsia="Times New Roman" w:hAnsi="Times New Roman"/>
+                <w:b/>
+                <w:bCs/>
+                <w:szCs w:val="18"/>
+              </w:rPr>
+              <w:t>)</w:t>
+            </w:r>
+            <w:bookmarkStart w:id="0" w:name="_GoBack"/>
+            <w:bookmarkEnd w:id="0"/>
+          </w:p>
           <w:p>
             <w:pPr>
               <w:spacing w:line="240" w:lineRule="auto"/>
@@ -343,9 +438,12 @@
         </w:tc>
       </w:tr>
       <w:tr>
-        <w:tc>
-          <w:tcPr>
-            <w:tcW w:w="9350" w:type="dxa"/>
+        <w:trPr>
+          <w:trHeight w:val="413"/>
+        </w:trPr>
+        <w:tc>
+          <w:tcPr>
+            <w:tcW w:w="9904" w:type="dxa"/>
             <w:gridSpan w:val="5"/>
             <w:tcBorders>
               <w:top w:val="single" w:sz="4" w:space="0" w:color="auto"/>
@@ -377,28 +475,34 @@
         </w:tc>
       </w:tr>
       <w:tr>
-        <w:tc>
-          <w:tcPr>
-            <w:tcW w:w="1901" w:type="dxa"/>
-            <w:tcBorders>
-              <w:top w:val="single" w:sz="4" w:space="0" w:color="auto"/>
-              <w:left w:val="single" w:sz="4" w:space="0" w:color="auto"/>
-              <w:bottom w:val="single" w:sz="4" w:space="0" w:color="auto"/>
-              <w:right w:val="single" w:sz="4" w:space="0" w:color="auto"/>
-            </w:tcBorders>
-            <w:hideMark/>
-          </w:tcPr>
-          <w:p>
-            <w:pPr>
-              <w:spacing w:line="240" w:lineRule="auto"/>
-              <w:rPr>
-                <w:rFonts w:ascii="Times New Roman" w:eastAsia="Times New Roman" w:hAnsi="Times New Roman"/>
-                <w:szCs w:val="24"/>
-              </w:rPr>
-            </w:pPr>
-            <w:r>
-              <w:rPr>
-                <w:rFonts w:ascii="Times New Roman" w:eastAsia="Times New Roman" w:hAnsi="Times New Roman"/>
+        <w:trPr>
+          <w:trHeight w:val="350"/>
+        </w:trPr>
+        <w:tc>
+          <w:tcPr>
+            <w:tcW w:w="2335" w:type="dxa"/>
+            <w:tcBorders>
+              <w:top w:val="single" w:sz="4" w:space="0" w:color="auto"/>
+              <w:left w:val="single" w:sz="4" w:space="0" w:color="auto"/>
+              <w:bottom w:val="single" w:sz="4" w:space="0" w:color="auto"/>
+              <w:right w:val="single" w:sz="4" w:space="0" w:color="auto"/>
+            </w:tcBorders>
+            <w:hideMark/>
+          </w:tcPr>
+          <w:p>
+            <w:pPr>
+              <w:spacing w:line="240" w:lineRule="auto"/>
+              <w:jc w:val="center"/>
+              <w:rPr>
+                <w:rFonts w:ascii="Times New Roman" w:eastAsia="Times New Roman" w:hAnsi="Times New Roman"/>
+                <w:b/>
+                <w:szCs w:val="24"/>
+              </w:rPr>
+            </w:pPr>
+            <w:r>
+              <w:rPr>
+                <w:rFonts w:ascii="Times New Roman" w:eastAsia="Times New Roman" w:hAnsi="Times New Roman"/>
+                <w:b/>
                 <w:szCs w:val="24"/>
               </w:rPr>
               <w:t>Project Methodology</w:t>
@@ -407,7 +511,7 @@
         </w:tc>
         <w:tc>
           <w:tcPr>
-            <w:tcW w:w="1887" w:type="dxa"/>
+            <w:tcW w:w="1800" w:type="dxa"/>
             <w:tcBorders>
               <w:top w:val="single" w:sz="4" w:space="0" w:color="auto"/>
               <w:left w:val="single" w:sz="4" w:space="0" w:color="auto"/>
@@ -436,7 +540,7 @@
         </w:tc>
         <w:tc>
           <w:tcPr>
-            <w:tcW w:w="1860" w:type="dxa"/>
+            <w:tcW w:w="1890" w:type="dxa"/>
             <w:tcBorders>
               <w:top w:val="single" w:sz="4" w:space="0" w:color="auto"/>
               <w:left w:val="single" w:sz="4" w:space="0" w:color="auto"/>
@@ -465,7 +569,7 @@
         </w:tc>
         <w:tc>
           <w:tcPr>
-            <w:tcW w:w="1850" w:type="dxa"/>
+            <w:tcW w:w="2071" w:type="dxa"/>
             <w:tcBorders>
               <w:top w:val="single" w:sz="4" w:space="0" w:color="auto"/>
               <w:left w:val="single" w:sz="4" w:space="0" w:color="auto"/>
@@ -494,7 +598,7 @@
         </w:tc>
         <w:tc>
           <w:tcPr>
-            <w:tcW w:w="1852" w:type="dxa"/>
+            <w:tcW w:w="1808" w:type="dxa"/>
             <w:tcBorders>
               <w:top w:val="single" w:sz="4" w:space="0" w:color="auto"/>
               <w:left w:val="single" w:sz="4" w:space="0" w:color="auto"/>
@@ -523,28 +627,34 @@
         </w:tc>
       </w:tr>
       <w:tr>
-        <w:tc>
-          <w:tcPr>
-            <w:tcW w:w="1901" w:type="dxa"/>
-            <w:tcBorders>
-              <w:top w:val="single" w:sz="4" w:space="0" w:color="auto"/>
-              <w:left w:val="single" w:sz="4" w:space="0" w:color="auto"/>
-              <w:bottom w:val="single" w:sz="4" w:space="0" w:color="auto"/>
-              <w:right w:val="single" w:sz="4" w:space="0" w:color="auto"/>
-            </w:tcBorders>
-            <w:hideMark/>
-          </w:tcPr>
-          <w:p>
-            <w:pPr>
-              <w:spacing w:line="240" w:lineRule="auto"/>
-              <w:rPr>
-                <w:rFonts w:ascii="Times New Roman" w:eastAsia="Times New Roman" w:hAnsi="Times New Roman"/>
-                <w:szCs w:val="24"/>
-              </w:rPr>
-            </w:pPr>
-            <w:r>
-              <w:rPr>
-                <w:rFonts w:ascii="Times New Roman" w:eastAsia="Times New Roman" w:hAnsi="Times New Roman"/>
+        <w:trPr>
+          <w:trHeight w:val="372"/>
+        </w:trPr>
+        <w:tc>
+          <w:tcPr>
+            <w:tcW w:w="2335" w:type="dxa"/>
+            <w:tcBorders>
+              <w:top w:val="single" w:sz="4" w:space="0" w:color="auto"/>
+              <w:left w:val="single" w:sz="4" w:space="0" w:color="auto"/>
+              <w:bottom w:val="single" w:sz="4" w:space="0" w:color="auto"/>
+              <w:right w:val="single" w:sz="4" w:space="0" w:color="auto"/>
+            </w:tcBorders>
+            <w:hideMark/>
+          </w:tcPr>
+          <w:p>
+            <w:pPr>
+              <w:spacing w:line="240" w:lineRule="auto"/>
+              <w:jc w:val="center"/>
+              <w:rPr>
+                <w:rFonts w:ascii="Times New Roman" w:eastAsia="Times New Roman" w:hAnsi="Times New Roman"/>
+                <w:b/>
+                <w:szCs w:val="24"/>
+              </w:rPr>
+            </w:pPr>
+            <w:r>
+              <w:rPr>
+                <w:rFonts w:ascii="Times New Roman" w:eastAsia="Times New Roman" w:hAnsi="Times New Roman"/>
+                <w:b/>
                 <w:szCs w:val="24"/>
               </w:rPr>
               <w:t>Project Charter</w:t>
@@ -553,7 +663,7 @@
         </w:tc>
         <w:tc>
           <w:tcPr>
-            <w:tcW w:w="1887" w:type="dxa"/>
+            <w:tcW w:w="1800" w:type="dxa"/>
             <w:tcBorders>
               <w:top w:val="single" w:sz="4" w:space="0" w:color="auto"/>
               <w:left w:val="single" w:sz="4" w:space="0" w:color="auto"/>
@@ -582,7 +692,7 @@
         </w:tc>
         <w:tc>
           <w:tcPr>
-            <w:tcW w:w="1860" w:type="dxa"/>
+            <w:tcW w:w="1890" w:type="dxa"/>
             <w:tcBorders>
               <w:top w:val="single" w:sz="4" w:space="0" w:color="auto"/>
               <w:left w:val="single" w:sz="4" w:space="0" w:color="auto"/>
@@ -611,7 +721,7 @@
         </w:tc>
         <w:tc>
           <w:tcPr>
-            <w:tcW w:w="1850" w:type="dxa"/>
+            <w:tcW w:w="2071" w:type="dxa"/>
             <w:tcBorders>
               <w:top w:val="single" w:sz="4" w:space="0" w:color="auto"/>
               <w:left w:val="single" w:sz="4" w:space="0" w:color="auto"/>
@@ -640,7 +750,7 @@
         </w:tc>
         <w:tc>
           <w:tcPr>
-            <w:tcW w:w="1852" w:type="dxa"/>
+            <w:tcW w:w="1808" w:type="dxa"/>
             <w:tcBorders>
               <w:top w:val="single" w:sz="4" w:space="0" w:color="auto"/>
               <w:left w:val="single" w:sz="4" w:space="0" w:color="auto"/>
@@ -669,28 +779,34 @@
         </w:tc>
       </w:tr>
       <w:tr>
-        <w:tc>
-          <w:tcPr>
-            <w:tcW w:w="1901" w:type="dxa"/>
-            <w:tcBorders>
-              <w:top w:val="single" w:sz="4" w:space="0" w:color="auto"/>
-              <w:left w:val="single" w:sz="4" w:space="0" w:color="auto"/>
-              <w:bottom w:val="single" w:sz="4" w:space="0" w:color="auto"/>
-              <w:right w:val="single" w:sz="4" w:space="0" w:color="auto"/>
-            </w:tcBorders>
-            <w:hideMark/>
-          </w:tcPr>
-          <w:p>
-            <w:pPr>
-              <w:spacing w:line="240" w:lineRule="auto"/>
-              <w:rPr>
-                <w:rFonts w:ascii="Times New Roman" w:eastAsia="Times New Roman" w:hAnsi="Times New Roman"/>
-                <w:szCs w:val="24"/>
-              </w:rPr>
-            </w:pPr>
-            <w:r>
-              <w:rPr>
-                <w:rFonts w:ascii="Times New Roman" w:eastAsia="Times New Roman" w:hAnsi="Times New Roman"/>
+        <w:trPr>
+          <w:trHeight w:val="350"/>
+        </w:trPr>
+        <w:tc>
+          <w:tcPr>
+            <w:tcW w:w="2335" w:type="dxa"/>
+            <w:tcBorders>
+              <w:top w:val="single" w:sz="4" w:space="0" w:color="auto"/>
+              <w:left w:val="single" w:sz="4" w:space="0" w:color="auto"/>
+              <w:bottom w:val="single" w:sz="4" w:space="0" w:color="auto"/>
+              <w:right w:val="single" w:sz="4" w:space="0" w:color="auto"/>
+            </w:tcBorders>
+            <w:hideMark/>
+          </w:tcPr>
+          <w:p>
+            <w:pPr>
+              <w:spacing w:line="240" w:lineRule="auto"/>
+              <w:jc w:val="center"/>
+              <w:rPr>
+                <w:rFonts w:ascii="Times New Roman" w:eastAsia="Times New Roman" w:hAnsi="Times New Roman"/>
+                <w:b/>
+                <w:szCs w:val="24"/>
+              </w:rPr>
+            </w:pPr>
+            <w:r>
+              <w:rPr>
+                <w:rFonts w:ascii="Times New Roman" w:eastAsia="Times New Roman" w:hAnsi="Times New Roman"/>
+                <w:b/>
                 <w:szCs w:val="24"/>
               </w:rPr>
               <w:t>Scope Statement</w:t>
@@ -699,7 +815,7 @@
         </w:tc>
         <w:tc>
           <w:tcPr>
-            <w:tcW w:w="1887" w:type="dxa"/>
+            <w:tcW w:w="1800" w:type="dxa"/>
             <w:tcBorders>
               <w:top w:val="single" w:sz="4" w:space="0" w:color="auto"/>
               <w:left w:val="single" w:sz="4" w:space="0" w:color="auto"/>
@@ -728,7 +844,7 @@
         </w:tc>
         <w:tc>
           <w:tcPr>
-            <w:tcW w:w="1860" w:type="dxa"/>
+            <w:tcW w:w="1890" w:type="dxa"/>
             <w:tcBorders>
               <w:top w:val="single" w:sz="4" w:space="0" w:color="auto"/>
               <w:left w:val="single" w:sz="4" w:space="0" w:color="auto"/>
@@ -757,7 +873,7 @@
         </w:tc>
         <w:tc>
           <w:tcPr>
-            <w:tcW w:w="1850" w:type="dxa"/>
+            <w:tcW w:w="2071" w:type="dxa"/>
             <w:tcBorders>
               <w:top w:val="single" w:sz="4" w:space="0" w:color="auto"/>
               <w:left w:val="single" w:sz="4" w:space="0" w:color="auto"/>
@@ -786,7 +902,7 @@
         </w:tc>
         <w:tc>
           <w:tcPr>
-            <w:tcW w:w="1852" w:type="dxa"/>
+            <w:tcW w:w="1808" w:type="dxa"/>
             <w:tcBorders>
               <w:top w:val="single" w:sz="4" w:space="0" w:color="auto"/>
               <w:left w:val="single" w:sz="4" w:space="0" w:color="auto"/>
@@ -815,28 +931,34 @@
         </w:tc>
       </w:tr>
       <w:tr>
-        <w:tc>
-          <w:tcPr>
-            <w:tcW w:w="1901" w:type="dxa"/>
-            <w:tcBorders>
-              <w:top w:val="single" w:sz="4" w:space="0" w:color="auto"/>
-              <w:left w:val="single" w:sz="4" w:space="0" w:color="auto"/>
-              <w:bottom w:val="single" w:sz="4" w:space="0" w:color="auto"/>
-              <w:right w:val="single" w:sz="4" w:space="0" w:color="auto"/>
-            </w:tcBorders>
-            <w:hideMark/>
-          </w:tcPr>
-          <w:p>
-            <w:pPr>
-              <w:spacing w:line="240" w:lineRule="auto"/>
-              <w:rPr>
-                <w:rFonts w:ascii="Times New Roman" w:eastAsia="Times New Roman" w:hAnsi="Times New Roman"/>
-                <w:szCs w:val="24"/>
-              </w:rPr>
-            </w:pPr>
-            <w:r>
-              <w:rPr>
-                <w:rFonts w:ascii="Times New Roman" w:eastAsia="Times New Roman" w:hAnsi="Times New Roman"/>
+        <w:trPr>
+          <w:trHeight w:val="503"/>
+        </w:trPr>
+        <w:tc>
+          <w:tcPr>
+            <w:tcW w:w="2335" w:type="dxa"/>
+            <w:tcBorders>
+              <w:top w:val="single" w:sz="4" w:space="0" w:color="auto"/>
+              <w:left w:val="single" w:sz="4" w:space="0" w:color="auto"/>
+              <w:bottom w:val="single" w:sz="4" w:space="0" w:color="auto"/>
+              <w:right w:val="single" w:sz="4" w:space="0" w:color="auto"/>
+            </w:tcBorders>
+            <w:hideMark/>
+          </w:tcPr>
+          <w:p>
+            <w:pPr>
+              <w:spacing w:line="240" w:lineRule="auto"/>
+              <w:jc w:val="center"/>
+              <w:rPr>
+                <w:rFonts w:ascii="Times New Roman" w:eastAsia="Times New Roman" w:hAnsi="Times New Roman"/>
+                <w:b/>
+                <w:szCs w:val="24"/>
+              </w:rPr>
+            </w:pPr>
+            <w:r>
+              <w:rPr>
+                <w:rFonts w:ascii="Times New Roman" w:eastAsia="Times New Roman" w:hAnsi="Times New Roman"/>
+                <w:b/>
                 <w:szCs w:val="24"/>
               </w:rPr>
               <w:t>Work Breakdown Structure</w:t>
@@ -845,7 +967,7 @@
         </w:tc>
         <w:tc>
           <w:tcPr>
-            <w:tcW w:w="1887" w:type="dxa"/>
+            <w:tcW w:w="1800" w:type="dxa"/>
             <w:tcBorders>
               <w:top w:val="single" w:sz="4" w:space="0" w:color="auto"/>
               <w:left w:val="single" w:sz="4" w:space="0" w:color="auto"/>
@@ -874,7 +996,7 @@
         </w:tc>
         <w:tc>
           <w:tcPr>
-            <w:tcW w:w="1860" w:type="dxa"/>
+            <w:tcW w:w="1890" w:type="dxa"/>
             <w:tcBorders>
               <w:top w:val="single" w:sz="4" w:space="0" w:color="auto"/>
               <w:left w:val="single" w:sz="4" w:space="0" w:color="auto"/>
@@ -903,7 +1025,7 @@
         </w:tc>
         <w:tc>
           <w:tcPr>
-            <w:tcW w:w="1850" w:type="dxa"/>
+            <w:tcW w:w="2071" w:type="dxa"/>
             <w:tcBorders>
               <w:top w:val="single" w:sz="4" w:space="0" w:color="auto"/>
               <w:left w:val="single" w:sz="4" w:space="0" w:color="auto"/>
@@ -932,7 +1054,7 @@
         </w:tc>
         <w:tc>
           <w:tcPr>
-            <w:tcW w:w="1852" w:type="dxa"/>
+            <w:tcW w:w="1808" w:type="dxa"/>
             <w:tcBorders>
               <w:top w:val="single" w:sz="4" w:space="0" w:color="auto"/>
               <w:left w:val="single" w:sz="4" w:space="0" w:color="auto"/>
@@ -961,28 +1083,34 @@
         </w:tc>
       </w:tr>
       <w:tr>
-        <w:tc>
-          <w:tcPr>
-            <w:tcW w:w="1901" w:type="dxa"/>
-            <w:tcBorders>
-              <w:top w:val="single" w:sz="4" w:space="0" w:color="auto"/>
-              <w:left w:val="single" w:sz="4" w:space="0" w:color="auto"/>
-              <w:bottom w:val="single" w:sz="4" w:space="0" w:color="auto"/>
-              <w:right w:val="single" w:sz="4" w:space="0" w:color="auto"/>
-            </w:tcBorders>
-            <w:hideMark/>
-          </w:tcPr>
-          <w:p>
-            <w:pPr>
-              <w:spacing w:line="240" w:lineRule="auto"/>
-              <w:rPr>
-                <w:rFonts w:ascii="Times New Roman" w:eastAsia="Times New Roman" w:hAnsi="Times New Roman"/>
-                <w:szCs w:val="24"/>
-              </w:rPr>
-            </w:pPr>
-            <w:r>
-              <w:rPr>
-                <w:rFonts w:ascii="Times New Roman" w:eastAsia="Times New Roman" w:hAnsi="Times New Roman"/>
+        <w:trPr>
+          <w:trHeight w:val="620"/>
+        </w:trPr>
+        <w:tc>
+          <w:tcPr>
+            <w:tcW w:w="2335" w:type="dxa"/>
+            <w:tcBorders>
+              <w:top w:val="single" w:sz="4" w:space="0" w:color="auto"/>
+              <w:left w:val="single" w:sz="4" w:space="0" w:color="auto"/>
+              <w:bottom w:val="single" w:sz="4" w:space="0" w:color="auto"/>
+              <w:right w:val="single" w:sz="4" w:space="0" w:color="auto"/>
+            </w:tcBorders>
+            <w:hideMark/>
+          </w:tcPr>
+          <w:p>
+            <w:pPr>
+              <w:spacing w:line="240" w:lineRule="auto"/>
+              <w:jc w:val="center"/>
+              <w:rPr>
+                <w:rFonts w:ascii="Times New Roman" w:eastAsia="Times New Roman" w:hAnsi="Times New Roman"/>
+                <w:b/>
+                <w:szCs w:val="24"/>
+              </w:rPr>
+            </w:pPr>
+            <w:r>
+              <w:rPr>
+                <w:rFonts w:ascii="Times New Roman" w:eastAsia="Times New Roman" w:hAnsi="Times New Roman"/>
+                <w:b/>
                 <w:szCs w:val="24"/>
               </w:rPr>
               <w:t>Gantt Chart and Network Diagram</w:t>
@@ -991,7 +1119,7 @@
         </w:tc>
         <w:tc>
           <w:tcPr>
-            <w:tcW w:w="1887" w:type="dxa"/>
+            <w:tcW w:w="1800" w:type="dxa"/>
             <w:tcBorders>
               <w:top w:val="single" w:sz="4" w:space="0" w:color="auto"/>
               <w:left w:val="single" w:sz="4" w:space="0" w:color="auto"/>
@@ -1020,7 +1148,7 @@
         </w:tc>
         <w:tc>
           <w:tcPr>
-            <w:tcW w:w="1860" w:type="dxa"/>
+            <w:tcW w:w="1890" w:type="dxa"/>
             <w:tcBorders>
               <w:top w:val="single" w:sz="4" w:space="0" w:color="auto"/>
               <w:left w:val="single" w:sz="4" w:space="0" w:color="auto"/>
@@ -1049,7 +1177,7 @@
         </w:tc>
         <w:tc>
           <w:tcPr>
-            <w:tcW w:w="1850" w:type="dxa"/>
+            <w:tcW w:w="2071" w:type="dxa"/>
             <w:tcBorders>
               <w:top w:val="single" w:sz="4" w:space="0" w:color="auto"/>
               <w:left w:val="single" w:sz="4" w:space="0" w:color="auto"/>
@@ -1078,7 +1206,7 @@
         </w:tc>
         <w:tc>
           <w:tcPr>
-            <w:tcW w:w="1852" w:type="dxa"/>
+            <w:tcW w:w="1808" w:type="dxa"/>
             <w:tcBorders>
               <w:top w:val="single" w:sz="4" w:space="0" w:color="auto"/>
               <w:left w:val="single" w:sz="4" w:space="0" w:color="auto"/>
@@ -1107,28 +1235,34 @@
         </w:tc>
       </w:tr>
       <w:tr>
-        <w:tc>
-          <w:tcPr>
-            <w:tcW w:w="1901" w:type="dxa"/>
-            <w:tcBorders>
-              <w:top w:val="single" w:sz="4" w:space="0" w:color="auto"/>
-              <w:left w:val="single" w:sz="4" w:space="0" w:color="auto"/>
-              <w:bottom w:val="single" w:sz="4" w:space="0" w:color="auto"/>
-              <w:right w:val="single" w:sz="4" w:space="0" w:color="auto"/>
-            </w:tcBorders>
-            <w:hideMark/>
-          </w:tcPr>
-          <w:p>
-            <w:pPr>
-              <w:spacing w:line="240" w:lineRule="auto"/>
-              <w:rPr>
-                <w:rFonts w:ascii="Times New Roman" w:eastAsia="Times New Roman" w:hAnsi="Times New Roman"/>
-                <w:szCs w:val="24"/>
-              </w:rPr>
-            </w:pPr>
-            <w:r>
-              <w:rPr>
-                <w:rFonts w:ascii="Times New Roman" w:eastAsia="Times New Roman" w:hAnsi="Times New Roman"/>
+        <w:trPr>
+          <w:trHeight w:val="350"/>
+        </w:trPr>
+        <w:tc>
+          <w:tcPr>
+            <w:tcW w:w="2335" w:type="dxa"/>
+            <w:tcBorders>
+              <w:top w:val="single" w:sz="4" w:space="0" w:color="auto"/>
+              <w:left w:val="single" w:sz="4" w:space="0" w:color="auto"/>
+              <w:bottom w:val="single" w:sz="4" w:space="0" w:color="auto"/>
+              <w:right w:val="single" w:sz="4" w:space="0" w:color="auto"/>
+            </w:tcBorders>
+            <w:hideMark/>
+          </w:tcPr>
+          <w:p>
+            <w:pPr>
+              <w:spacing w:line="240" w:lineRule="auto"/>
+              <w:jc w:val="center"/>
+              <w:rPr>
+                <w:rFonts w:ascii="Times New Roman" w:eastAsia="Times New Roman" w:hAnsi="Times New Roman"/>
+                <w:b/>
+                <w:szCs w:val="24"/>
+              </w:rPr>
+            </w:pPr>
+            <w:r>
+              <w:rPr>
+                <w:rFonts w:ascii="Times New Roman" w:eastAsia="Times New Roman" w:hAnsi="Times New Roman"/>
+                <w:b/>
                 <w:szCs w:val="24"/>
               </w:rPr>
               <w:t>Cost Budgeting</w:t>
@@ -1137,7 +1271,7 @@
         </w:tc>
         <w:tc>
           <w:tcPr>
-            <w:tcW w:w="1887" w:type="dxa"/>
+            <w:tcW w:w="1800" w:type="dxa"/>
             <w:tcBorders>
               <w:top w:val="single" w:sz="4" w:space="0" w:color="auto"/>
               <w:left w:val="single" w:sz="4" w:space="0" w:color="auto"/>
@@ -1166,7 +1300,7 @@
         </w:tc>
         <w:tc>
           <w:tcPr>
-            <w:tcW w:w="1860" w:type="dxa"/>
+            <w:tcW w:w="1890" w:type="dxa"/>
             <w:tcBorders>
               <w:top w:val="single" w:sz="4" w:space="0" w:color="auto"/>
               <w:left w:val="single" w:sz="4" w:space="0" w:color="auto"/>
@@ -1195,7 +1329,7 @@
         </w:tc>
         <w:tc>
           <w:tcPr>
-            <w:tcW w:w="1850" w:type="dxa"/>
+            <w:tcW w:w="2071" w:type="dxa"/>
             <w:tcBorders>
               <w:top w:val="single" w:sz="4" w:space="0" w:color="auto"/>
               <w:left w:val="single" w:sz="4" w:space="0" w:color="auto"/>
@@ -1224,7 +1358,7 @@
         </w:tc>
         <w:tc>
           <w:tcPr>
-            <w:tcW w:w="1852" w:type="dxa"/>
+            <w:tcW w:w="1808" w:type="dxa"/>
             <w:tcBorders>
               <w:top w:val="single" w:sz="4" w:space="0" w:color="auto"/>
               <w:left w:val="single" w:sz="4" w:space="0" w:color="auto"/>
@@ -1253,28 +1387,34 @@
         </w:tc>
       </w:tr>
       <w:tr>
-        <w:tc>
-          <w:tcPr>
-            <w:tcW w:w="1901" w:type="dxa"/>
-            <w:tcBorders>
-              <w:top w:val="single" w:sz="4" w:space="0" w:color="auto"/>
-              <w:left w:val="single" w:sz="4" w:space="0" w:color="auto"/>
-              <w:bottom w:val="single" w:sz="4" w:space="0" w:color="auto"/>
-              <w:right w:val="single" w:sz="4" w:space="0" w:color="auto"/>
-            </w:tcBorders>
-            <w:hideMark/>
-          </w:tcPr>
-          <w:p>
-            <w:pPr>
-              <w:spacing w:line="240" w:lineRule="auto"/>
-              <w:rPr>
-                <w:rFonts w:ascii="Times New Roman" w:eastAsia="Times New Roman" w:hAnsi="Times New Roman"/>
-                <w:szCs w:val="24"/>
-              </w:rPr>
-            </w:pPr>
-            <w:r>
-              <w:rPr>
-                <w:rFonts w:ascii="Times New Roman" w:eastAsia="Times New Roman" w:hAnsi="Times New Roman"/>
+        <w:trPr>
+          <w:trHeight w:val="332"/>
+        </w:trPr>
+        <w:tc>
+          <w:tcPr>
+            <w:tcW w:w="2335" w:type="dxa"/>
+            <w:tcBorders>
+              <w:top w:val="single" w:sz="4" w:space="0" w:color="auto"/>
+              <w:left w:val="single" w:sz="4" w:space="0" w:color="auto"/>
+              <w:bottom w:val="single" w:sz="4" w:space="0" w:color="auto"/>
+              <w:right w:val="single" w:sz="4" w:space="0" w:color="auto"/>
+            </w:tcBorders>
+            <w:hideMark/>
+          </w:tcPr>
+          <w:p>
+            <w:pPr>
+              <w:spacing w:line="240" w:lineRule="auto"/>
+              <w:jc w:val="center"/>
+              <w:rPr>
+                <w:rFonts w:ascii="Times New Roman" w:eastAsia="Times New Roman" w:hAnsi="Times New Roman"/>
+                <w:b/>
+                <w:szCs w:val="24"/>
+              </w:rPr>
+            </w:pPr>
+            <w:r>
+              <w:rPr>
+                <w:rFonts w:ascii="Times New Roman" w:eastAsia="Times New Roman" w:hAnsi="Times New Roman"/>
+                <w:b/>
                 <w:szCs w:val="24"/>
               </w:rPr>
               <w:t>Quality Management</w:t>
@@ -1283,7 +1423,7 @@
         </w:tc>
         <w:tc>
           <w:tcPr>
-            <w:tcW w:w="1887" w:type="dxa"/>
+            <w:tcW w:w="1800" w:type="dxa"/>
             <w:tcBorders>
               <w:top w:val="single" w:sz="4" w:space="0" w:color="auto"/>
               <w:left w:val="single" w:sz="4" w:space="0" w:color="auto"/>
@@ -1312,7 +1452,7 @@
         </w:tc>
         <w:tc>
           <w:tcPr>
-            <w:tcW w:w="1860" w:type="dxa"/>
+            <w:tcW w:w="1890" w:type="dxa"/>
             <w:tcBorders>
               <w:top w:val="single" w:sz="4" w:space="0" w:color="auto"/>
               <w:left w:val="single" w:sz="4" w:space="0" w:color="auto"/>
@@ -1341,7 +1481,7 @@
         </w:tc>
         <w:tc>
           <w:tcPr>
-            <w:tcW w:w="1850" w:type="dxa"/>
+            <w:tcW w:w="2071" w:type="dxa"/>
             <w:tcBorders>
               <w:top w:val="single" w:sz="4" w:space="0" w:color="auto"/>
               <w:left w:val="single" w:sz="4" w:space="0" w:color="auto"/>
@@ -1370,7 +1510,7 @@
         </w:tc>
         <w:tc>
           <w:tcPr>
-            <w:tcW w:w="1852" w:type="dxa"/>
+            <w:tcW w:w="1808" w:type="dxa"/>
             <w:tcBorders>
               <w:top w:val="single" w:sz="4" w:space="0" w:color="auto"/>
               <w:left w:val="single" w:sz="4" w:space="0" w:color="auto"/>
@@ -1399,28 +1539,34 @@
         </w:tc>
       </w:tr>
       <w:tr>
-        <w:tc>
-          <w:tcPr>
-            <w:tcW w:w="1901" w:type="dxa"/>
-            <w:tcBorders>
-              <w:top w:val="single" w:sz="4" w:space="0" w:color="auto"/>
-              <w:left w:val="single" w:sz="4" w:space="0" w:color="auto"/>
-              <w:bottom w:val="single" w:sz="4" w:space="0" w:color="auto"/>
-              <w:right w:val="single" w:sz="4" w:space="0" w:color="auto"/>
-            </w:tcBorders>
-            <w:hideMark/>
-          </w:tcPr>
-          <w:p>
-            <w:pPr>
-              <w:spacing w:line="240" w:lineRule="auto"/>
-              <w:rPr>
-                <w:rFonts w:ascii="Times New Roman" w:eastAsia="Times New Roman" w:hAnsi="Times New Roman"/>
-                <w:szCs w:val="24"/>
-              </w:rPr>
-            </w:pPr>
-            <w:r>
-              <w:rPr>
-                <w:rFonts w:ascii="Times New Roman" w:eastAsia="Times New Roman" w:hAnsi="Times New Roman"/>
+        <w:trPr>
+          <w:trHeight w:val="530"/>
+        </w:trPr>
+        <w:tc>
+          <w:tcPr>
+            <w:tcW w:w="2335" w:type="dxa"/>
+            <w:tcBorders>
+              <w:top w:val="single" w:sz="4" w:space="0" w:color="auto"/>
+              <w:left w:val="single" w:sz="4" w:space="0" w:color="auto"/>
+              <w:bottom w:val="single" w:sz="4" w:space="0" w:color="auto"/>
+              <w:right w:val="single" w:sz="4" w:space="0" w:color="auto"/>
+            </w:tcBorders>
+            <w:hideMark/>
+          </w:tcPr>
+          <w:p>
+            <w:pPr>
+              <w:spacing w:line="240" w:lineRule="auto"/>
+              <w:jc w:val="center"/>
+              <w:rPr>
+                <w:rFonts w:ascii="Times New Roman" w:eastAsia="Times New Roman" w:hAnsi="Times New Roman"/>
+                <w:b/>
+                <w:szCs w:val="24"/>
+              </w:rPr>
+            </w:pPr>
+            <w:r>
+              <w:rPr>
+                <w:rFonts w:ascii="Times New Roman" w:eastAsia="Times New Roman" w:hAnsi="Times New Roman"/>
+                <w:b/>
                 <w:szCs w:val="24"/>
               </w:rPr>
               <w:t>Cutover Strategy and Transition Plan</w:t>
@@ -1429,7 +1575,7 @@
         </w:tc>
         <w:tc>
           <w:tcPr>
-            <w:tcW w:w="1887" w:type="dxa"/>
+            <w:tcW w:w="1800" w:type="dxa"/>
             <w:tcBorders>
               <w:top w:val="single" w:sz="4" w:space="0" w:color="auto"/>
               <w:left w:val="single" w:sz="4" w:space="0" w:color="auto"/>
@@ -1458,7 +1604,7 @@
         </w:tc>
         <w:tc>
           <w:tcPr>
-            <w:tcW w:w="1860" w:type="dxa"/>
+            <w:tcW w:w="1890" w:type="dxa"/>
             <w:tcBorders>
               <w:top w:val="single" w:sz="4" w:space="0" w:color="auto"/>
               <w:left w:val="single" w:sz="4" w:space="0" w:color="auto"/>
@@ -1487,7 +1633,7 @@
         </w:tc>
         <w:tc>
           <w:tcPr>
-            <w:tcW w:w="1850" w:type="dxa"/>
+            <w:tcW w:w="2071" w:type="dxa"/>
             <w:tcBorders>
               <w:top w:val="single" w:sz="4" w:space="0" w:color="auto"/>
               <w:left w:val="single" w:sz="4" w:space="0" w:color="auto"/>
@@ -1516,7 +1662,7 @@
         </w:tc>
         <w:tc>
           <w:tcPr>
-            <w:tcW w:w="1852" w:type="dxa"/>
+            <w:tcW w:w="1808" w:type="dxa"/>
             <w:tcBorders>
               <w:top w:val="single" w:sz="4" w:space="0" w:color="auto"/>
               <w:left w:val="single" w:sz="4" w:space="0" w:color="auto"/>
@@ -1545,9 +1691,12 @@
         </w:tc>
       </w:tr>
       <w:tr>
-        <w:tc>
-          <w:tcPr>
-            <w:tcW w:w="9350" w:type="dxa"/>
+        <w:trPr>
+          <w:trHeight w:val="372"/>
+        </w:trPr>
+        <w:tc>
+          <w:tcPr>
+            <w:tcW w:w="9904" w:type="dxa"/>
             <w:gridSpan w:val="5"/>
             <w:tcBorders>
               <w:top w:val="single" w:sz="4" w:space="0" w:color="auto"/>
@@ -1579,28 +1728,34 @@
         </w:tc>
       </w:tr>
       <w:tr>
-        <w:tc>
-          <w:tcPr>
-            <w:tcW w:w="1901" w:type="dxa"/>
-            <w:tcBorders>
-              <w:top w:val="single" w:sz="4" w:space="0" w:color="auto"/>
-              <w:left w:val="single" w:sz="4" w:space="0" w:color="auto"/>
-              <w:bottom w:val="single" w:sz="4" w:space="0" w:color="auto"/>
-              <w:right w:val="single" w:sz="4" w:space="0" w:color="auto"/>
-            </w:tcBorders>
-            <w:hideMark/>
-          </w:tcPr>
-          <w:p>
-            <w:pPr>
-              <w:spacing w:line="240" w:lineRule="auto"/>
-              <w:rPr>
-                <w:rFonts w:ascii="Times New Roman" w:eastAsia="Times New Roman" w:hAnsi="Times New Roman"/>
-                <w:szCs w:val="24"/>
-              </w:rPr>
-            </w:pPr>
-            <w:r>
-              <w:rPr>
-                <w:rFonts w:ascii="Times New Roman" w:eastAsia="Times New Roman" w:hAnsi="Times New Roman"/>
+        <w:trPr>
+          <w:trHeight w:val="602"/>
+        </w:trPr>
+        <w:tc>
+          <w:tcPr>
+            <w:tcW w:w="2335" w:type="dxa"/>
+            <w:tcBorders>
+              <w:top w:val="single" w:sz="4" w:space="0" w:color="auto"/>
+              <w:left w:val="single" w:sz="4" w:space="0" w:color="auto"/>
+              <w:bottom w:val="single" w:sz="4" w:space="0" w:color="auto"/>
+              <w:right w:val="single" w:sz="4" w:space="0" w:color="auto"/>
+            </w:tcBorders>
+            <w:hideMark/>
+          </w:tcPr>
+          <w:p>
+            <w:pPr>
+              <w:spacing w:line="240" w:lineRule="auto"/>
+              <w:jc w:val="center"/>
+              <w:rPr>
+                <w:rFonts w:ascii="Times New Roman" w:eastAsia="Times New Roman" w:hAnsi="Times New Roman"/>
+                <w:b/>
+                <w:szCs w:val="24"/>
+              </w:rPr>
+            </w:pPr>
+            <w:r>
+              <w:rPr>
+                <w:rFonts w:ascii="Times New Roman" w:eastAsia="Times New Roman" w:hAnsi="Times New Roman"/>
+                <w:b/>
                 <w:szCs w:val="24"/>
               </w:rPr>
               <w:t>Human Resource Management</w:t>
@@ -1609,7 +1764,65 @@
         </w:tc>
         <w:tc>
           <w:tcPr>
-            <w:tcW w:w="1887" w:type="dxa"/>
+            <w:tcW w:w="1800" w:type="dxa"/>
+            <w:tcBorders>
+              <w:top w:val="single" w:sz="4" w:space="0" w:color="auto"/>
+              <w:left w:val="single" w:sz="4" w:space="0" w:color="auto"/>
+              <w:bottom w:val="single" w:sz="4" w:space="0" w:color="auto"/>
+              <w:right w:val="single" w:sz="4" w:space="0" w:color="auto"/>
+            </w:tcBorders>
+            <w:hideMark/>
+          </w:tcPr>
+          <w:p>
+            <w:pPr>
+              <w:spacing w:line="240" w:lineRule="auto"/>
+              <w:jc w:val="center"/>
+              <w:rPr>
+                <w:rFonts w:ascii="Times New Roman" w:hAnsi="Times New Roman"/>
+                <w:szCs w:val="24"/>
+              </w:rPr>
+            </w:pPr>
+            <w:r>
+              <w:rPr>
+                <w:rFonts w:ascii="Times New Roman" w:hAnsi="Times New Roman"/>
+                <w:szCs w:val="24"/>
+              </w:rPr>
+              <w:t>-</w:t>
+            </w:r>
+          </w:p>
+        </w:tc>
+        <w:tc>
+          <w:tcPr>
+            <w:tcW w:w="1890" w:type="dxa"/>
+            <w:tcBorders>
+              <w:top w:val="single" w:sz="4" w:space="0" w:color="auto"/>
+              <w:left w:val="single" w:sz="4" w:space="0" w:color="auto"/>
+              <w:bottom w:val="single" w:sz="4" w:space="0" w:color="auto"/>
+              <w:right w:val="single" w:sz="4" w:space="0" w:color="auto"/>
+            </w:tcBorders>
+            <w:hideMark/>
+          </w:tcPr>
+          <w:p>
+            <w:pPr>
+              <w:spacing w:line="240" w:lineRule="auto"/>
+              <w:jc w:val="center"/>
+              <w:rPr>
+                <w:rFonts w:ascii="Times New Roman" w:hAnsi="Times New Roman"/>
+                <w:szCs w:val="24"/>
+              </w:rPr>
+            </w:pPr>
+            <w:r>
+              <w:rPr>
+                <w:rFonts w:ascii="Times New Roman" w:hAnsi="Times New Roman"/>
+                <w:szCs w:val="24"/>
+              </w:rPr>
+              <w:t>-</w:t>
+            </w:r>
+          </w:p>
+        </w:tc>
+        <w:tc>
+          <w:tcPr>
+            <w:tcW w:w="2071" w:type="dxa"/>
             <w:tcBorders>
               <w:top w:val="single" w:sz="4" w:space="0" w:color="auto"/>
               <w:left w:val="single" w:sz="4" w:space="0" w:color="auto"/>
@@ -1638,65 +1851,7 @@
         </w:tc>
         <w:tc>
           <w:tcPr>
-            <w:tcW w:w="1860" w:type="dxa"/>
-            <w:tcBorders>
-              <w:top w:val="single" w:sz="4" w:space="0" w:color="auto"/>
-              <w:left w:val="single" w:sz="4" w:space="0" w:color="auto"/>
-              <w:bottom w:val="single" w:sz="4" w:space="0" w:color="auto"/>
-              <w:right w:val="single" w:sz="4" w:space="0" w:color="auto"/>
-            </w:tcBorders>
-            <w:hideMark/>
-          </w:tcPr>
-          <w:p>
-            <w:pPr>
-              <w:spacing w:line="240" w:lineRule="auto"/>
-              <w:jc w:val="center"/>
-              <w:rPr>
-                <w:rFonts w:ascii="Times New Roman" w:hAnsi="Times New Roman"/>
-                <w:szCs w:val="24"/>
-              </w:rPr>
-            </w:pPr>
-            <w:r>
-              <w:rPr>
-                <w:rFonts w:ascii="Times New Roman" w:hAnsi="Times New Roman"/>
-                <w:szCs w:val="24"/>
-              </w:rPr>
-              <w:t>-</w:t>
-            </w:r>
-          </w:p>
-        </w:tc>
-        <w:tc>
-          <w:tcPr>
-            <w:tcW w:w="1850" w:type="dxa"/>
-            <w:tcBorders>
-              <w:top w:val="single" w:sz="4" w:space="0" w:color="auto"/>
-              <w:left w:val="single" w:sz="4" w:space="0" w:color="auto"/>
-              <w:bottom w:val="single" w:sz="4" w:space="0" w:color="auto"/>
-              <w:right w:val="single" w:sz="4" w:space="0" w:color="auto"/>
-            </w:tcBorders>
-            <w:hideMark/>
-          </w:tcPr>
-          <w:p>
-            <w:pPr>
-              <w:spacing w:line="240" w:lineRule="auto"/>
-              <w:jc w:val="center"/>
-              <w:rPr>
-                <w:rFonts w:ascii="Times New Roman" w:hAnsi="Times New Roman"/>
-                <w:szCs w:val="24"/>
-              </w:rPr>
-            </w:pPr>
-            <w:r>
-              <w:rPr>
-                <w:rFonts w:ascii="Times New Roman" w:hAnsi="Times New Roman"/>
-                <w:szCs w:val="24"/>
-              </w:rPr>
-              <w:t>-</w:t>
-            </w:r>
-          </w:p>
-        </w:tc>
-        <w:tc>
-          <w:tcPr>
-            <w:tcW w:w="1852" w:type="dxa"/>
+            <w:tcW w:w="1808" w:type="dxa"/>
             <w:tcBorders>
               <w:top w:val="single" w:sz="4" w:space="0" w:color="auto"/>
               <w:left w:val="single" w:sz="4" w:space="0" w:color="auto"/>
@@ -1725,28 +1880,34 @@
         </w:tc>
       </w:tr>
       <w:tr>
-        <w:tc>
-          <w:tcPr>
-            <w:tcW w:w="1901" w:type="dxa"/>
-            <w:tcBorders>
-              <w:top w:val="single" w:sz="4" w:space="0" w:color="auto"/>
-              <w:left w:val="single" w:sz="4" w:space="0" w:color="auto"/>
-              <w:bottom w:val="single" w:sz="4" w:space="0" w:color="auto"/>
-              <w:right w:val="single" w:sz="4" w:space="0" w:color="auto"/>
-            </w:tcBorders>
-            <w:hideMark/>
-          </w:tcPr>
-          <w:p>
-            <w:pPr>
-              <w:spacing w:line="240" w:lineRule="auto"/>
-              <w:rPr>
-                <w:rFonts w:ascii="Times New Roman" w:eastAsia="Times New Roman" w:hAnsi="Times New Roman"/>
-                <w:szCs w:val="24"/>
-              </w:rPr>
-            </w:pPr>
-            <w:r>
-              <w:rPr>
-                <w:rFonts w:ascii="Times New Roman" w:eastAsia="Times New Roman" w:hAnsi="Times New Roman"/>
+        <w:trPr>
+          <w:trHeight w:val="620"/>
+        </w:trPr>
+        <w:tc>
+          <w:tcPr>
+            <w:tcW w:w="2335" w:type="dxa"/>
+            <w:tcBorders>
+              <w:top w:val="single" w:sz="4" w:space="0" w:color="auto"/>
+              <w:left w:val="single" w:sz="4" w:space="0" w:color="auto"/>
+              <w:bottom w:val="single" w:sz="4" w:space="0" w:color="auto"/>
+              <w:right w:val="single" w:sz="4" w:space="0" w:color="auto"/>
+            </w:tcBorders>
+            <w:hideMark/>
+          </w:tcPr>
+          <w:p>
+            <w:pPr>
+              <w:spacing w:line="240" w:lineRule="auto"/>
+              <w:jc w:val="center"/>
+              <w:rPr>
+                <w:rFonts w:ascii="Times New Roman" w:eastAsia="Times New Roman" w:hAnsi="Times New Roman"/>
+                <w:b/>
+                <w:szCs w:val="24"/>
+              </w:rPr>
+            </w:pPr>
+            <w:r>
+              <w:rPr>
+                <w:rFonts w:ascii="Times New Roman" w:eastAsia="Times New Roman" w:hAnsi="Times New Roman"/>
+                <w:b/>
                 <w:szCs w:val="24"/>
               </w:rPr>
               <w:t>Procurement Management</w:t>
@@ -1755,7 +1916,36 @@
         </w:tc>
         <w:tc>
           <w:tcPr>
-            <w:tcW w:w="1887" w:type="dxa"/>
+            <w:tcW w:w="1800" w:type="dxa"/>
+            <w:tcBorders>
+              <w:top w:val="single" w:sz="4" w:space="0" w:color="auto"/>
+              <w:left w:val="single" w:sz="4" w:space="0" w:color="auto"/>
+              <w:bottom w:val="single" w:sz="4" w:space="0" w:color="auto"/>
+              <w:right w:val="single" w:sz="4" w:space="0" w:color="auto"/>
+            </w:tcBorders>
+            <w:hideMark/>
+          </w:tcPr>
+          <w:p>
+            <w:pPr>
+              <w:spacing w:line="240" w:lineRule="auto"/>
+              <w:jc w:val="center"/>
+              <w:rPr>
+                <w:rFonts w:ascii="Times New Roman" w:hAnsi="Times New Roman"/>
+                <w:szCs w:val="24"/>
+              </w:rPr>
+            </w:pPr>
+            <w:r>
+              <w:rPr>
+                <w:rFonts w:ascii="Times New Roman" w:hAnsi="Times New Roman"/>
+                <w:szCs w:val="24"/>
+              </w:rPr>
+              <w:t>100%</w:t>
+            </w:r>
+          </w:p>
+        </w:tc>
+        <w:tc>
+          <w:tcPr>
+            <w:tcW w:w="1890" w:type="dxa"/>
             <w:tcBorders>
               <w:top w:val="single" w:sz="4" w:space="0" w:color="auto"/>
               <w:left w:val="single" w:sz="4" w:space="0" w:color="auto"/>
@@ -1784,7 +1974,7 @@
         </w:tc>
         <w:tc>
           <w:tcPr>
-            <w:tcW w:w="1860" w:type="dxa"/>
+            <w:tcW w:w="2071" w:type="dxa"/>
             <w:tcBorders>
               <w:top w:val="single" w:sz="4" w:space="0" w:color="auto"/>
               <w:left w:val="single" w:sz="4" w:space="0" w:color="auto"/>
@@ -1813,7 +2003,7 @@
         </w:tc>
         <w:tc>
           <w:tcPr>
-            <w:tcW w:w="1850" w:type="dxa"/>
+            <w:tcW w:w="1808" w:type="dxa"/>
             <w:tcBorders>
               <w:top w:val="single" w:sz="4" w:space="0" w:color="auto"/>
               <w:left w:val="single" w:sz="4" w:space="0" w:color="auto"/>
@@ -1837,62 +2027,39 @@
                 <w:szCs w:val="24"/>
               </w:rPr>
               <w:t>-</w:t>
-            </w:r>
-          </w:p>
-        </w:tc>
-        <w:tc>
-          <w:tcPr>
-            <w:tcW w:w="1852" w:type="dxa"/>
-            <w:tcBorders>
-              <w:top w:val="single" w:sz="4" w:space="0" w:color="auto"/>
-              <w:left w:val="single" w:sz="4" w:space="0" w:color="auto"/>
-              <w:bottom w:val="single" w:sz="4" w:space="0" w:color="auto"/>
-              <w:right w:val="single" w:sz="4" w:space="0" w:color="auto"/>
-            </w:tcBorders>
-            <w:hideMark/>
-          </w:tcPr>
-          <w:p>
-            <w:pPr>
-              <w:spacing w:line="240" w:lineRule="auto"/>
-              <w:jc w:val="center"/>
-              <w:rPr>
-                <w:rFonts w:ascii="Times New Roman" w:hAnsi="Times New Roman"/>
-                <w:szCs w:val="24"/>
-              </w:rPr>
-            </w:pPr>
-            <w:r>
-              <w:rPr>
-                <w:rFonts w:ascii="Times New Roman" w:hAnsi="Times New Roman"/>
-                <w:szCs w:val="24"/>
-              </w:rPr>
-              <w:t>100%</w:t>
             </w:r>
           </w:p>
         </w:tc>
       </w:tr>
       <w:tr>
-        <w:tc>
-          <w:tcPr>
-            <w:tcW w:w="1901" w:type="dxa"/>
-            <w:tcBorders>
-              <w:top w:val="single" w:sz="4" w:space="0" w:color="auto"/>
-              <w:left w:val="single" w:sz="4" w:space="0" w:color="auto"/>
-              <w:bottom w:val="single" w:sz="4" w:space="0" w:color="auto"/>
-              <w:right w:val="single" w:sz="4" w:space="0" w:color="auto"/>
-            </w:tcBorders>
-            <w:hideMark/>
-          </w:tcPr>
-          <w:p>
-            <w:pPr>
-              <w:spacing w:line="240" w:lineRule="auto"/>
-              <w:rPr>
-                <w:rFonts w:ascii="Times New Roman" w:eastAsia="Times New Roman" w:hAnsi="Times New Roman"/>
-                <w:szCs w:val="24"/>
-              </w:rPr>
-            </w:pPr>
-            <w:r>
-              <w:rPr>
-                <w:rFonts w:ascii="Times New Roman" w:eastAsia="Times New Roman" w:hAnsi="Times New Roman"/>
+        <w:trPr>
+          <w:trHeight w:val="620"/>
+        </w:trPr>
+        <w:tc>
+          <w:tcPr>
+            <w:tcW w:w="2335" w:type="dxa"/>
+            <w:tcBorders>
+              <w:top w:val="single" w:sz="4" w:space="0" w:color="auto"/>
+              <w:left w:val="single" w:sz="4" w:space="0" w:color="auto"/>
+              <w:bottom w:val="single" w:sz="4" w:space="0" w:color="auto"/>
+              <w:right w:val="single" w:sz="4" w:space="0" w:color="auto"/>
+            </w:tcBorders>
+            <w:hideMark/>
+          </w:tcPr>
+          <w:p>
+            <w:pPr>
+              <w:spacing w:line="240" w:lineRule="auto"/>
+              <w:jc w:val="center"/>
+              <w:rPr>
+                <w:rFonts w:ascii="Times New Roman" w:eastAsia="Times New Roman" w:hAnsi="Times New Roman"/>
+                <w:b/>
+                <w:szCs w:val="24"/>
+              </w:rPr>
+            </w:pPr>
+            <w:r>
+              <w:rPr>
+                <w:rFonts w:ascii="Times New Roman" w:eastAsia="Times New Roman" w:hAnsi="Times New Roman"/>
+                <w:b/>
                 <w:szCs w:val="24"/>
               </w:rPr>
               <w:t>Communication Management</w:t>
@@ -1901,7 +2068,7 @@
         </w:tc>
         <w:tc>
           <w:tcPr>
-            <w:tcW w:w="1887" w:type="dxa"/>
+            <w:tcW w:w="1800" w:type="dxa"/>
             <w:tcBorders>
               <w:top w:val="single" w:sz="4" w:space="0" w:color="auto"/>
               <w:left w:val="single" w:sz="4" w:space="0" w:color="auto"/>
@@ -1930,7 +2097,7 @@
         </w:tc>
         <w:tc>
           <w:tcPr>
-            <w:tcW w:w="1860" w:type="dxa"/>
+            <w:tcW w:w="1890" w:type="dxa"/>
             <w:tcBorders>
               <w:top w:val="single" w:sz="4" w:space="0" w:color="auto"/>
               <w:left w:val="single" w:sz="4" w:space="0" w:color="auto"/>
@@ -1959,7 +2126,7 @@
         </w:tc>
         <w:tc>
           <w:tcPr>
-            <w:tcW w:w="1850" w:type="dxa"/>
+            <w:tcW w:w="2071" w:type="dxa"/>
             <w:tcBorders>
               <w:top w:val="single" w:sz="4" w:space="0" w:color="auto"/>
               <w:left w:val="single" w:sz="4" w:space="0" w:color="auto"/>
@@ -1988,7 +2155,7 @@
         </w:tc>
         <w:tc>
           <w:tcPr>
-            <w:tcW w:w="1852" w:type="dxa"/>
+            <w:tcW w:w="1808" w:type="dxa"/>
             <w:tcBorders>
               <w:top w:val="single" w:sz="4" w:space="0" w:color="auto"/>
               <w:left w:val="single" w:sz="4" w:space="0" w:color="auto"/>
@@ -2017,28 +2184,34 @@
         </w:tc>
       </w:tr>
       <w:tr>
-        <w:tc>
-          <w:tcPr>
-            <w:tcW w:w="1901" w:type="dxa"/>
-            <w:tcBorders>
-              <w:top w:val="single" w:sz="4" w:space="0" w:color="auto"/>
-              <w:left w:val="single" w:sz="4" w:space="0" w:color="auto"/>
-              <w:bottom w:val="single" w:sz="4" w:space="0" w:color="auto"/>
-              <w:right w:val="single" w:sz="4" w:space="0" w:color="auto"/>
-            </w:tcBorders>
-            <w:hideMark/>
-          </w:tcPr>
-          <w:p>
-            <w:pPr>
-              <w:spacing w:line="240" w:lineRule="auto"/>
-              <w:rPr>
-                <w:rFonts w:ascii="Times New Roman" w:eastAsia="Times New Roman" w:hAnsi="Times New Roman"/>
-                <w:szCs w:val="24"/>
-              </w:rPr>
-            </w:pPr>
-            <w:r>
-              <w:rPr>
-                <w:rFonts w:ascii="Times New Roman" w:eastAsia="Times New Roman" w:hAnsi="Times New Roman"/>
+        <w:trPr>
+          <w:trHeight w:val="350"/>
+        </w:trPr>
+        <w:tc>
+          <w:tcPr>
+            <w:tcW w:w="2335" w:type="dxa"/>
+            <w:tcBorders>
+              <w:top w:val="single" w:sz="4" w:space="0" w:color="auto"/>
+              <w:left w:val="single" w:sz="4" w:space="0" w:color="auto"/>
+              <w:bottom w:val="single" w:sz="4" w:space="0" w:color="auto"/>
+              <w:right w:val="single" w:sz="4" w:space="0" w:color="auto"/>
+            </w:tcBorders>
+            <w:hideMark/>
+          </w:tcPr>
+          <w:p>
+            <w:pPr>
+              <w:spacing w:line="240" w:lineRule="auto"/>
+              <w:jc w:val="center"/>
+              <w:rPr>
+                <w:rFonts w:ascii="Times New Roman" w:eastAsia="Times New Roman" w:hAnsi="Times New Roman"/>
+                <w:b/>
+                <w:szCs w:val="24"/>
+              </w:rPr>
+            </w:pPr>
+            <w:r>
+              <w:rPr>
+                <w:rFonts w:ascii="Times New Roman" w:eastAsia="Times New Roman" w:hAnsi="Times New Roman"/>
+                <w:b/>
                 <w:szCs w:val="24"/>
               </w:rPr>
               <w:t>Risk Management</w:t>
@@ -2047,7 +2220,7 @@
         </w:tc>
         <w:tc>
           <w:tcPr>
-            <w:tcW w:w="1887" w:type="dxa"/>
+            <w:tcW w:w="1800" w:type="dxa"/>
             <w:tcBorders>
               <w:top w:val="single" w:sz="4" w:space="0" w:color="auto"/>
               <w:left w:val="single" w:sz="4" w:space="0" w:color="auto"/>
@@ -2076,7 +2249,7 @@
         </w:tc>
         <w:tc>
           <w:tcPr>
-            <w:tcW w:w="1860" w:type="dxa"/>
+            <w:tcW w:w="1890" w:type="dxa"/>
             <w:tcBorders>
               <w:top w:val="single" w:sz="4" w:space="0" w:color="auto"/>
               <w:left w:val="single" w:sz="4" w:space="0" w:color="auto"/>
@@ -2105,7 +2278,36 @@
         </w:tc>
         <w:tc>
           <w:tcPr>
-            <w:tcW w:w="1850" w:type="dxa"/>
+            <w:tcW w:w="2071" w:type="dxa"/>
+            <w:tcBorders>
+              <w:top w:val="single" w:sz="4" w:space="0" w:color="auto"/>
+              <w:left w:val="single" w:sz="4" w:space="0" w:color="auto"/>
+              <w:bottom w:val="single" w:sz="4" w:space="0" w:color="auto"/>
+              <w:right w:val="single" w:sz="4" w:space="0" w:color="auto"/>
+            </w:tcBorders>
+            <w:hideMark/>
+          </w:tcPr>
+          <w:p>
+            <w:pPr>
+              <w:spacing w:line="240" w:lineRule="auto"/>
+              <w:jc w:val="center"/>
+              <w:rPr>
+                <w:rFonts w:ascii="Times New Roman" w:hAnsi="Times New Roman"/>
+                <w:szCs w:val="24"/>
+              </w:rPr>
+            </w:pPr>
+            <w:r>
+              <w:rPr>
+                <w:rFonts w:ascii="Times New Roman" w:hAnsi="Times New Roman"/>
+                <w:szCs w:val="24"/>
+              </w:rPr>
+              <w:t>-</w:t>
+            </w:r>
+          </w:p>
+        </w:tc>
+        <w:tc>
+          <w:tcPr>
+            <w:tcW w:w="1808" w:type="dxa"/>
             <w:tcBorders>
               <w:top w:val="single" w:sz="4" w:space="0" w:color="auto"/>
               <w:left w:val="single" w:sz="4" w:space="0" w:color="auto"/>
@@ -2129,54 +2331,29 @@
                 <w:szCs w:val="24"/>
               </w:rPr>
               <w:t>100%</w:t>
-            </w:r>
-          </w:p>
-        </w:tc>
-        <w:tc>
-          <w:tcPr>
-            <w:tcW w:w="1852" w:type="dxa"/>
-            <w:tcBorders>
-              <w:top w:val="single" w:sz="4" w:space="0" w:color="auto"/>
-              <w:left w:val="single" w:sz="4" w:space="0" w:color="auto"/>
-              <w:bottom w:val="single" w:sz="4" w:space="0" w:color="auto"/>
-              <w:right w:val="single" w:sz="4" w:space="0" w:color="auto"/>
-            </w:tcBorders>
-            <w:hideMark/>
-          </w:tcPr>
-          <w:p>
-            <w:pPr>
-              <w:spacing w:line="240" w:lineRule="auto"/>
-              <w:jc w:val="center"/>
-              <w:rPr>
-                <w:rFonts w:ascii="Times New Roman" w:hAnsi="Times New Roman"/>
-                <w:szCs w:val="24"/>
-              </w:rPr>
-            </w:pPr>
-            <w:r>
-              <w:rPr>
-                <w:rFonts w:ascii="Times New Roman" w:hAnsi="Times New Roman"/>
-                <w:szCs w:val="24"/>
-              </w:rPr>
-              <w:t>-</w:t>
             </w:r>
           </w:p>
         </w:tc>
       </w:tr>
       <w:tr>
-        <w:tc>
-          <w:tcPr>
-            <w:tcW w:w="1901" w:type="dxa"/>
-            <w:tcBorders>
-              <w:top w:val="single" w:sz="4" w:space="0" w:color="auto"/>
-              <w:left w:val="single" w:sz="4" w:space="0" w:color="auto"/>
-              <w:bottom w:val="single" w:sz="4" w:space="0" w:color="auto"/>
-              <w:right w:val="single" w:sz="4" w:space="0" w:color="auto"/>
-            </w:tcBorders>
-            <w:hideMark/>
-          </w:tcPr>
-          <w:p>
-            <w:pPr>
-              <w:spacing w:line="240" w:lineRule="auto"/>
+        <w:trPr>
+          <w:trHeight w:val="368"/>
+        </w:trPr>
+        <w:tc>
+          <w:tcPr>
+            <w:tcW w:w="2335" w:type="dxa"/>
+            <w:tcBorders>
+              <w:top w:val="single" w:sz="4" w:space="0" w:color="auto"/>
+              <w:left w:val="single" w:sz="4" w:space="0" w:color="auto"/>
+              <w:bottom w:val="single" w:sz="4" w:space="0" w:color="auto"/>
+              <w:right w:val="single" w:sz="4" w:space="0" w:color="auto"/>
+            </w:tcBorders>
+            <w:hideMark/>
+          </w:tcPr>
+          <w:p>
+            <w:pPr>
+              <w:spacing w:line="240" w:lineRule="auto"/>
+              <w:jc w:val="center"/>
               <w:rPr>
                 <w:rFonts w:ascii="Times New Roman" w:eastAsia="Times New Roman" w:hAnsi="Times New Roman"/>
                 <w:b/>
@@ -2195,67 +2372,67 @@
         </w:tc>
         <w:tc>
           <w:tcPr>
-            <w:tcW w:w="1887" w:type="dxa"/>
-            <w:tcBorders>
-              <w:top w:val="single" w:sz="4" w:space="0" w:color="auto"/>
-              <w:left w:val="single" w:sz="4" w:space="0" w:color="auto"/>
-              <w:bottom w:val="single" w:sz="4" w:space="0" w:color="auto"/>
-              <w:right w:val="single" w:sz="4" w:space="0" w:color="auto"/>
-            </w:tcBorders>
-          </w:tcPr>
-          <w:p>
-            <w:pPr>
-              <w:spacing w:line="240" w:lineRule="auto"/>
-              <w:rPr>
-                <w:rFonts w:ascii="Times New Roman" w:hAnsi="Times New Roman"/>
-                <w:szCs w:val="24"/>
-              </w:rPr>
-            </w:pPr>
-          </w:p>
-        </w:tc>
-        <w:tc>
-          <w:tcPr>
-            <w:tcW w:w="1860" w:type="dxa"/>
-            <w:tcBorders>
-              <w:top w:val="single" w:sz="4" w:space="0" w:color="auto"/>
-              <w:left w:val="single" w:sz="4" w:space="0" w:color="auto"/>
-              <w:bottom w:val="single" w:sz="4" w:space="0" w:color="auto"/>
-              <w:right w:val="single" w:sz="4" w:space="0" w:color="auto"/>
-            </w:tcBorders>
-          </w:tcPr>
-          <w:p>
-            <w:pPr>
-              <w:spacing w:line="240" w:lineRule="auto"/>
-              <w:rPr>
-                <w:rFonts w:ascii="Times New Roman" w:hAnsi="Times New Roman"/>
-                <w:szCs w:val="24"/>
-              </w:rPr>
-            </w:pPr>
-          </w:p>
-        </w:tc>
-        <w:tc>
-          <w:tcPr>
-            <w:tcW w:w="1850" w:type="dxa"/>
-            <w:tcBorders>
-              <w:top w:val="single" w:sz="4" w:space="0" w:color="auto"/>
-              <w:left w:val="single" w:sz="4" w:space="0" w:color="auto"/>
-              <w:bottom w:val="single" w:sz="4" w:space="0" w:color="auto"/>
-              <w:right w:val="single" w:sz="4" w:space="0" w:color="auto"/>
-            </w:tcBorders>
-          </w:tcPr>
-          <w:p>
-            <w:pPr>
-              <w:spacing w:line="240" w:lineRule="auto"/>
-              <w:rPr>
-                <w:rFonts w:ascii="Times New Roman" w:hAnsi="Times New Roman"/>
-                <w:szCs w:val="24"/>
-              </w:rPr>
-            </w:pPr>
-          </w:p>
-        </w:tc>
-        <w:tc>
-          <w:tcPr>
-            <w:tcW w:w="1852" w:type="dxa"/>
+            <w:tcW w:w="1800" w:type="dxa"/>
+            <w:tcBorders>
+              <w:top w:val="single" w:sz="4" w:space="0" w:color="auto"/>
+              <w:left w:val="single" w:sz="4" w:space="0" w:color="auto"/>
+              <w:bottom w:val="single" w:sz="4" w:space="0" w:color="auto"/>
+              <w:right w:val="single" w:sz="4" w:space="0" w:color="auto"/>
+            </w:tcBorders>
+          </w:tcPr>
+          <w:p>
+            <w:pPr>
+              <w:spacing w:line="240" w:lineRule="auto"/>
+              <w:rPr>
+                <w:rFonts w:ascii="Times New Roman" w:hAnsi="Times New Roman"/>
+                <w:szCs w:val="24"/>
+              </w:rPr>
+            </w:pPr>
+          </w:p>
+        </w:tc>
+        <w:tc>
+          <w:tcPr>
+            <w:tcW w:w="1890" w:type="dxa"/>
+            <w:tcBorders>
+              <w:top w:val="single" w:sz="4" w:space="0" w:color="auto"/>
+              <w:left w:val="single" w:sz="4" w:space="0" w:color="auto"/>
+              <w:bottom w:val="single" w:sz="4" w:space="0" w:color="auto"/>
+              <w:right w:val="single" w:sz="4" w:space="0" w:color="auto"/>
+            </w:tcBorders>
+          </w:tcPr>
+          <w:p>
+            <w:pPr>
+              <w:spacing w:line="240" w:lineRule="auto"/>
+              <w:rPr>
+                <w:rFonts w:ascii="Times New Roman" w:hAnsi="Times New Roman"/>
+                <w:szCs w:val="24"/>
+              </w:rPr>
+            </w:pPr>
+          </w:p>
+        </w:tc>
+        <w:tc>
+          <w:tcPr>
+            <w:tcW w:w="2071" w:type="dxa"/>
+            <w:tcBorders>
+              <w:top w:val="single" w:sz="4" w:space="0" w:color="auto"/>
+              <w:left w:val="single" w:sz="4" w:space="0" w:color="auto"/>
+              <w:bottom w:val="single" w:sz="4" w:space="0" w:color="auto"/>
+              <w:right w:val="single" w:sz="4" w:space="0" w:color="auto"/>
+            </w:tcBorders>
+          </w:tcPr>
+          <w:p>
+            <w:pPr>
+              <w:spacing w:line="240" w:lineRule="auto"/>
+              <w:rPr>
+                <w:rFonts w:ascii="Times New Roman" w:hAnsi="Times New Roman"/>
+                <w:szCs w:val="24"/>
+              </w:rPr>
+            </w:pPr>
+          </w:p>
+        </w:tc>
+        <w:tc>
+          <w:tcPr>
+            <w:tcW w:w="1808" w:type="dxa"/>
             <w:tcBorders>
               <w:top w:val="single" w:sz="4" w:space="0" w:color="auto"/>
               <w:left w:val="single" w:sz="4" w:space="0" w:color="auto"/>
@@ -2275,6 +2452,7 @@
         </w:tc>
       </w:tr>
     </w:tbl>
+    <w:p/>
     <w:p/>
     <w:sectPr>
       <w:pgSz w:w="12240" w:h="15840"/>
